--- a/게임 서버 프로그래밍 텀프로젝트 게임설명서.docx
+++ b/게임 서버 프로그래밍 텀프로젝트 게임설명서.docx
@@ -1548,6 +1548,161 @@
         </w:numPr>
         <w:ind w:leftChars="0"/>
         <w:rPr>
+          <w:rFonts w:hint="default"/>
+          <w:lang w:val="en-US" w:eastAsia="ko-KR"/>
+        </w:rPr>
+      </w:pPr>
+      <w:r>
+        <w:rPr>
+          <w:rFonts w:hint="eastAsia"/>
+          <w:lang w:val="en-US" w:eastAsia="ko-KR"/>
+        </w:rPr>
+        <w:t>-로그인 화면</w:t>
+      </w:r>
+    </w:p>
+    <w:p>
+      <w:pPr>
+        <w:numPr>
+          <w:ilvl w:val="0"/>
+          <w:numId w:val="0"/>
+        </w:numPr>
+        <w:ind w:leftChars="0"/>
+        <w:rPr>
+          <w:rFonts w:hint="eastAsia"/>
+          <w:lang w:val="en-US" w:eastAsia="ko-KR"/>
+        </w:rPr>
+      </w:pPr>
+      <w:r>
+        <w:rPr>
+          <w:rFonts w:hint="eastAsia"/>
+          <w:lang w:val="en-US" w:eastAsia="ko-KR"/>
+        </w:rPr>
+        <w:t>게임을 시작하면 로그인 화면이 나타남</w:t>
+      </w:r>
+    </w:p>
+    <w:p>
+      <w:pPr>
+        <w:numPr>
+          <w:ilvl w:val="0"/>
+          <w:numId w:val="0"/>
+        </w:numPr>
+        <w:ind w:leftChars="0"/>
+        <w:rPr>
+          <w:rFonts w:hint="eastAsia"/>
+          <w:lang w:val="en-US" w:eastAsia="ko-KR"/>
+        </w:rPr>
+      </w:pPr>
+      <w:r>
+        <w:rPr>
+          <w:rFonts w:hint="eastAsia"/>
+          <w:lang w:val="en-US" w:eastAsia="ko-KR"/>
+        </w:rPr>
+        <w:t>ID 입력 후 Enter키를 눌러 키보드 입력을 받는 탭을 전환해 패스워드를 입력함</w:t>
+      </w:r>
+    </w:p>
+    <w:p>
+      <w:pPr>
+        <w:numPr>
+          <w:ilvl w:val="0"/>
+          <w:numId w:val="0"/>
+        </w:numPr>
+        <w:ind w:leftChars="0"/>
+        <w:rPr>
+          <w:rFonts w:hint="eastAsia"/>
+          <w:lang w:val="en-US" w:eastAsia="ko-KR"/>
+        </w:rPr>
+      </w:pPr>
+      <w:r>
+        <w:rPr>
+          <w:rFonts w:hint="eastAsia"/>
+          <w:lang w:val="en-US" w:eastAsia="ko-KR"/>
+        </w:rPr>
+        <w:t>로그인 버튼과 회원가입 버튼을 눌러 로그인 또는 회원가입 진행</w:t>
+      </w:r>
+    </w:p>
+    <w:p>
+      <w:pPr>
+        <w:numPr>
+          <w:ilvl w:val="0"/>
+          <w:numId w:val="0"/>
+        </w:numPr>
+        <w:ind w:leftChars="0"/>
+        <w:rPr>
+          <w:rFonts w:hint="eastAsia"/>
+          <w:lang w:val="en-US" w:eastAsia="ko-KR"/>
+        </w:rPr>
+      </w:pPr>
+      <w:r>
+        <w:rPr>
+          <w:rFonts w:hint="eastAsia"/>
+          <w:lang w:val="en-US" w:eastAsia="ko-KR"/>
+        </w:rPr>
+        <w:t xml:space="preserve">-- 화면 해상도를 기준으로 로그인 버튼과 회원가입 버튼의 상호작용을 구현하였기 때문에 버튼이 동작하지 않을 수 있음. </w:t>
+      </w:r>
+    </w:p>
+    <w:p>
+      <w:pPr>
+        <w:numPr>
+          <w:ilvl w:val="0"/>
+          <w:numId w:val="0"/>
+        </w:numPr>
+        <w:ind w:leftChars="0"/>
+        <w:rPr>
+          <w:rFonts w:hint="default"/>
+          <w:lang w:val="en-US" w:eastAsia="ko-KR"/>
+        </w:rPr>
+      </w:pPr>
+      <w:bookmarkStart w:id="0" w:name="_GoBack"/>
+      <w:bookmarkEnd w:id="0"/>
+      <w:r>
+        <w:rPr>
+          <w:rFonts w:hint="eastAsia"/>
+          <w:lang w:val="en-US" w:eastAsia="ko-KR"/>
+        </w:rPr>
+        <w:t>패스워드 입력 후 Enter키를 눌러 입력 상태를 종료한 후 a키를 누르면 로그인, s키를 누르면 회원가입을 진행함</w:t>
+      </w:r>
+    </w:p>
+    <w:p>
+      <w:pPr>
+        <w:numPr>
+          <w:ilvl w:val="0"/>
+          <w:numId w:val="0"/>
+        </w:numPr>
+        <w:ind w:leftChars="0"/>
+        <w:rPr>
+          <w:rFonts w:hint="eastAsia"/>
+          <w:lang w:val="en-US" w:eastAsia="ko-KR"/>
+        </w:rPr>
+      </w:pPr>
+    </w:p>
+    <w:p>
+      <w:pPr>
+        <w:numPr>
+          <w:ilvl w:val="0"/>
+          <w:numId w:val="0"/>
+        </w:numPr>
+        <w:ind w:leftChars="0"/>
+        <w:rPr>
+          <w:rFonts w:hint="default"/>
+          <w:lang w:val="en-US" w:eastAsia="ko-KR"/>
+        </w:rPr>
+      </w:pPr>
+      <w:r>
+        <w:rPr>
+          <w:rFonts w:hint="eastAsia"/>
+          <w:lang w:val="en-US" w:eastAsia="ko-KR"/>
+        </w:rPr>
+        <w:t>-인게임</w:t>
+      </w:r>
+    </w:p>
+    <w:p>
+      <w:pPr>
+        <w:numPr>
+          <w:ilvl w:val="0"/>
+          <w:numId w:val="0"/>
+        </w:numPr>
+        <w:ind w:leftChars="0"/>
+        <w:rPr>
           <w:rFonts w:hint="eastAsia"/>
           <w:lang w:val="en-US" w:eastAsia="ko-KR"/>
         </w:rPr>
@@ -1649,6 +1804,7 @@
     <w:p>
       <w:pPr>
         <w:numPr>
+          <w:ilvl w:val="0"/>
           <w:numId w:val="0"/>
         </w:numPr>
         <w:ind w:leftChars="0"/>
@@ -1663,6 +1819,7 @@
     <w:p>
       <w:pPr>
         <w:numPr>
+          <w:ilvl w:val="0"/>
           <w:numId w:val="0"/>
         </w:numPr>
         <w:ind w:leftChars="0"/>
@@ -1677,6 +1834,7 @@
     <w:p>
       <w:pPr>
         <w:numPr>
+          <w:ilvl w:val="0"/>
           <w:numId w:val="0"/>
         </w:numPr>
         <w:ind w:leftChars="0"/>
@@ -1691,6 +1849,7 @@
     <w:p>
       <w:pPr>
         <w:numPr>
+          <w:ilvl w:val="0"/>
           <w:numId w:val="0"/>
         </w:numPr>
         <w:ind w:leftChars="0"/>
@@ -1734,6 +1893,7 @@
       <w:pPr>
         <w:widowControl/>
         <w:numPr>
+          <w:ilvl w:val="0"/>
           <w:numId w:val="0"/>
         </w:numPr>
         <w:wordWrap/>
@@ -1912,8 +2072,6 @@
         </w:rPr>
         <w:t>몬스터에 의해 사망할 경우 경험치가 절반으로 감소하고 체력이 회복된 후 (1000,1000) 위치로 순간이동</w:t>
       </w:r>
-      <w:bookmarkStart w:id="0" w:name="_GoBack"/>
-      <w:bookmarkEnd w:id="0"/>
     </w:p>
     <w:p>
       <w:pPr>
